--- a/letters/docx/band_001/A002.docx
+++ b/letters/docx/band_001/A002.docx
@@ -1,6 +1,6 @@
 
 <file path=word/document.xml><?xml version="1.0" encoding="utf-8"?>
-<w:document xmlns:wpc="http://schemas.microsoft.com/office/word/2010/wordprocessingCanvas" xmlns:mc="http://schemas.openxmlformats.org/markup-compatibility/2006" xmlns:o="urn:schemas-microsoft-com:office:office" xmlns:r="http://schemas.openxmlformats.org/officeDocument/2006/relationships" xmlns:m="http://schemas.openxmlformats.org/officeDocument/2006/math" xmlns:v="urn:schemas-microsoft-com:vml" xmlns:wp14="http://schemas.microsoft.com/office/word/2010/wordprocessingDrawing" xmlns:wp="http://schemas.openxmlformats.org/drawingml/2006/wordprocessingDrawing" xmlns:w10="urn:schemas-microsoft-com:office:word" xmlns:w="http://schemas.openxmlformats.org/wordprocessingml/2006/main" xmlns:w14="http://schemas.microsoft.com/office/word/2010/wordml" xmlns:w15="http://schemas.microsoft.com/office/word/2012/wordml" xmlns:wpg="http://schemas.microsoft.com/office/word/2010/wordprocessingGroup" xmlns:wpi="http://schemas.microsoft.com/office/word/2010/wordprocessingInk" xmlns:wne="http://schemas.microsoft.com/office/word/2006/wordml" xmlns:wps="http://schemas.microsoft.com/office/word/2010/wordprocessingShape" mc:Ignorable="w14 w15 wp14">
+<w:document xmlns:wpc="http://schemas.microsoft.com/office/word/2010/wordprocessingCanvas" xmlns:cx="http://schemas.microsoft.com/office/drawing/2014/chartex" xmlns:cx1="http://schemas.microsoft.com/office/drawing/2015/9/8/chartex" xmlns:cx2="http://schemas.microsoft.com/office/drawing/2015/10/21/chartex" xmlns:cx3="http://schemas.microsoft.com/office/drawing/2016/5/9/chartex" xmlns:cx4="http://schemas.microsoft.com/office/drawing/2016/5/10/chartex" xmlns:cx5="http://schemas.microsoft.com/office/drawing/2016/5/11/chartex" xmlns:cx6="http://schemas.microsoft.com/office/drawing/2016/5/12/chartex" xmlns:cx7="http://schemas.microsoft.com/office/drawing/2016/5/13/chartex" xmlns:cx8="http://schemas.microsoft.com/office/drawing/2016/5/14/chartex" xmlns:mc="http://schemas.openxmlformats.org/markup-compatibility/2006" xmlns:aink="http://schemas.microsoft.com/office/drawing/2016/ink" xmlns:am3d="http://schemas.microsoft.com/office/drawing/2017/model3d" xmlns:o="urn:schemas-microsoft-com:office:office" xmlns:r="http://schemas.openxmlformats.org/officeDocument/2006/relationships" xmlns:m="http://schemas.openxmlformats.org/officeDocument/2006/math" xmlns:v="urn:schemas-microsoft-com:vml" xmlns:wp14="http://schemas.microsoft.com/office/word/2010/wordprocessingDrawing" xmlns:wp="http://schemas.openxmlformats.org/drawingml/2006/wordprocessingDrawing" xmlns:w10="urn:schemas-microsoft-com:office:word" xmlns:w="http://schemas.openxmlformats.org/wordprocessingml/2006/main" xmlns:w14="http://schemas.microsoft.com/office/word/2010/wordml" xmlns:w15="http://schemas.microsoft.com/office/word/2012/wordml" xmlns:w16cex="http://schemas.microsoft.com/office/word/2018/wordml/cex" xmlns:w16cid="http://schemas.microsoft.com/office/word/2016/wordml/cid" xmlns:w16="http://schemas.microsoft.com/office/word/2018/wordml" xmlns:w16sdtdh="http://schemas.microsoft.com/office/word/2020/wordml/sdtdatahash" xmlns:w16se="http://schemas.microsoft.com/office/word/2015/wordml/symex" xmlns:wpg="http://schemas.microsoft.com/office/word/2010/wordprocessingGroup" xmlns:wpi="http://schemas.microsoft.com/office/word/2010/wordprocessingInk" xmlns:wne="http://schemas.microsoft.com/office/word/2006/wordml" xmlns:wps="http://schemas.microsoft.com/office/word/2010/wordprocessingShape" mc:Ignorable="w14 w15 w16se w16cid w16 w16cex w16sdtdh wp14">
   <w:body>
     <w:p>
       <w:pPr>
@@ -239,7 +239,13 @@
         <w:rPr>
           <w:lang w:val="de-DE"/>
         </w:rPr>
-        <w:t xml:space="preserve">arischen Vereins 10) S. 354f, </w:t>
+        <w:t>arischen Vereins 10) S. 354f</w:t>
+      </w:r>
+      <w:r>
+        <w:rPr>
+          <w:lang w:val="de-DE"/>
+        </w:rPr>
+        <w:t xml:space="preserve">. – </w:t>
       </w:r>
       <w:r>
         <w:rPr>
@@ -653,9 +659,7 @@
         </w:rPr>
         <w:t xml:space="preserve">serves et sorores </w:t>
       </w:r>
-      <w:bookmarkStart w:id="7" w:name="_GoBack"/>
-      <w:bookmarkEnd w:id="7"/>
-      <w:commentRangeStart w:id="8"/>
+      <w:commentRangeStart w:id="7"/>
       <w:r>
         <w:rPr>
           <w:rFonts w:ascii="Times New Roman" w:hAnsi="Times New Roman" w:cs="Times New Roman"/>
@@ -666,12 +670,12 @@
         </w:rPr>
         <w:t>ames</w:t>
       </w:r>
-      <w:commentRangeEnd w:id="8"/>
+      <w:commentRangeEnd w:id="7"/>
       <w:r>
         <w:rPr>
           <w:rStyle w:val="Kommentarzeichen"/>
         </w:rPr>
-        <w:commentReference w:id="8"/>
+        <w:commentReference w:id="7"/>
       </w:r>
       <w:r>
         <w:rPr>
@@ -748,7 +752,7 @@
         </w:rPr>
         <w:t xml:space="preserve">Datum in oppido nostro </w:t>
       </w:r>
-      <w:commentRangeStart w:id="9"/>
+      <w:commentRangeStart w:id="8"/>
       <w:r>
         <w:rPr>
           <w:rFonts w:ascii="Times New Roman" w:hAnsi="Times New Roman" w:cs="Times New Roman"/>
@@ -759,12 +763,12 @@
         </w:rPr>
         <w:t>Inspruk</w:t>
       </w:r>
-      <w:commentRangeEnd w:id="9"/>
+      <w:commentRangeEnd w:id="8"/>
       <w:r>
         <w:rPr>
           <w:rStyle w:val="Kommentarzeichen"/>
         </w:rPr>
-        <w:commentReference w:id="9"/>
+        <w:commentReference w:id="8"/>
       </w:r>
       <w:r>
         <w:rPr>
@@ -797,7 +801,7 @@
           <w:szCs w:val="24"/>
           <w:lang w:val="pt-BR"/>
         </w:rPr>
-        <w:t xml:space="preserve">Vostro </w:t>
+        <w:t>Vostro</w:t>
       </w:r>
       <w:r>
         <w:rPr>
@@ -830,16 +834,16 @@
           <w:noProof/>
           <w:sz w:val="24"/>
           <w:szCs w:val="24"/>
-          <w:lang w:val="pt-BR"/>
-        </w:rPr>
-      </w:pPr>
-      <w:r>
-        <w:rPr>
-          <w:rFonts w:ascii="Times New Roman" w:hAnsi="Times New Roman" w:cs="Times New Roman"/>
-          <w:noProof/>
-          <w:sz w:val="24"/>
-          <w:szCs w:val="24"/>
-          <w:lang w:val="pt-BR"/>
+          <w:lang w:val="en-US"/>
+        </w:rPr>
+      </w:pPr>
+      <w:r>
+        <w:rPr>
+          <w:rFonts w:ascii="Times New Roman" w:hAnsi="Times New Roman" w:cs="Times New Roman"/>
+          <w:noProof/>
+          <w:sz w:val="24"/>
+          <w:szCs w:val="24"/>
+          <w:lang w:val="en-US"/>
         </w:rPr>
         <w:t xml:space="preserve">Ad mandatum cesaree maiestatis proprium </w:t>
       </w:r>
@@ -855,7 +859,7 @@
           <w:szCs w:val="24"/>
         </w:rPr>
       </w:pPr>
-      <w:commentRangeStart w:id="10"/>
+      <w:commentRangeStart w:id="9"/>
       <w:r>
         <w:rPr>
           <w:rFonts w:ascii="Times New Roman" w:hAnsi="Times New Roman" w:cs="Times New Roman"/>
@@ -865,12 +869,12 @@
         </w:rPr>
         <w:t>Ja. de Bannissis.</w:t>
       </w:r>
-      <w:commentRangeEnd w:id="10"/>
+      <w:commentRangeEnd w:id="9"/>
       <w:r>
         <w:rPr>
           <w:rStyle w:val="Kommentarzeichen"/>
         </w:rPr>
-        <w:commentReference w:id="10"/>
+        <w:commentReference w:id="9"/>
       </w:r>
     </w:p>
     <w:p>
@@ -889,15 +893,7 @@
         <w:pStyle w:val="Kommentar"/>
       </w:pPr>
       <w:r>
-        <w:t xml:space="preserve">Das Stück selbst, das </w:t>
-      </w:r>
-      <w:proofErr w:type="spellStart"/>
-      <w:r>
-        <w:t>Chmel</w:t>
-      </w:r>
-      <w:proofErr w:type="spellEnd"/>
-      <w:r>
-        <w:t xml:space="preserve"> als Original bezeichnet, ist im Wiener Haus-, Hof- und Staatsarchiv nicht aufgefunden worden. </w:t>
+        <w:t xml:space="preserve">Das Stück selbst, das Chmel als Original bezeichnet, ist im Wiener Haus-, Hof- und Staatsarchiv nicht aufgefunden worden. </w:t>
       </w:r>
       <w:proofErr w:type="spellStart"/>
       <w:r>
@@ -960,7 +956,7 @@
 </file>
 
 <file path=word/comments.xml><?xml version="1.0" encoding="utf-8"?>
-<w:comments xmlns:wpc="http://schemas.microsoft.com/office/word/2010/wordprocessingCanvas" xmlns:mc="http://schemas.openxmlformats.org/markup-compatibility/2006" xmlns:o="urn:schemas-microsoft-com:office:office" xmlns:r="http://schemas.openxmlformats.org/officeDocument/2006/relationships" xmlns:m="http://schemas.openxmlformats.org/officeDocument/2006/math" xmlns:v="urn:schemas-microsoft-com:vml" xmlns:wp14="http://schemas.microsoft.com/office/word/2010/wordprocessingDrawing" xmlns:wp="http://schemas.openxmlformats.org/drawingml/2006/wordprocessingDrawing" xmlns:w10="urn:schemas-microsoft-com:office:word" xmlns:w="http://schemas.openxmlformats.org/wordprocessingml/2006/main" xmlns:w14="http://schemas.microsoft.com/office/word/2010/wordml" xmlns:w15="http://schemas.microsoft.com/office/word/2012/wordml" xmlns:wpg="http://schemas.microsoft.com/office/word/2010/wordprocessingGroup" xmlns:wpi="http://schemas.microsoft.com/office/word/2010/wordprocessingInk" xmlns:wne="http://schemas.microsoft.com/office/word/2006/wordml" xmlns:wps="http://schemas.microsoft.com/office/word/2010/wordprocessingShape" mc:Ignorable="w14 w15 wp14">
+<w:comments xmlns:wpc="http://schemas.microsoft.com/office/word/2010/wordprocessingCanvas" xmlns:cx="http://schemas.microsoft.com/office/drawing/2014/chartex" xmlns:cx1="http://schemas.microsoft.com/office/drawing/2015/9/8/chartex" xmlns:cx2="http://schemas.microsoft.com/office/drawing/2015/10/21/chartex" xmlns:cx3="http://schemas.microsoft.com/office/drawing/2016/5/9/chartex" xmlns:cx4="http://schemas.microsoft.com/office/drawing/2016/5/10/chartex" xmlns:cx5="http://schemas.microsoft.com/office/drawing/2016/5/11/chartex" xmlns:cx6="http://schemas.microsoft.com/office/drawing/2016/5/12/chartex" xmlns:cx7="http://schemas.microsoft.com/office/drawing/2016/5/13/chartex" xmlns:cx8="http://schemas.microsoft.com/office/drawing/2016/5/14/chartex" xmlns:mc="http://schemas.openxmlformats.org/markup-compatibility/2006" xmlns:aink="http://schemas.microsoft.com/office/drawing/2016/ink" xmlns:am3d="http://schemas.microsoft.com/office/drawing/2017/model3d" xmlns:o="urn:schemas-microsoft-com:office:office" xmlns:r="http://schemas.openxmlformats.org/officeDocument/2006/relationships" xmlns:m="http://schemas.openxmlformats.org/officeDocument/2006/math" xmlns:v="urn:schemas-microsoft-com:vml" xmlns:wp14="http://schemas.microsoft.com/office/word/2010/wordprocessingDrawing" xmlns:wp="http://schemas.openxmlformats.org/drawingml/2006/wordprocessingDrawing" xmlns:w10="urn:schemas-microsoft-com:office:word" xmlns:w="http://schemas.openxmlformats.org/wordprocessingml/2006/main" xmlns:w14="http://schemas.microsoft.com/office/word/2010/wordml" xmlns:w15="http://schemas.microsoft.com/office/word/2012/wordml" xmlns:w16cex="http://schemas.microsoft.com/office/word/2018/wordml/cex" xmlns:w16cid="http://schemas.microsoft.com/office/word/2016/wordml/cid" xmlns:w16="http://schemas.microsoft.com/office/word/2018/wordml" xmlns:w16sdtdh="http://schemas.microsoft.com/office/word/2020/wordml/sdtdatahash" xmlns:w16se="http://schemas.microsoft.com/office/word/2015/wordml/symex" xmlns:wpg="http://schemas.microsoft.com/office/word/2010/wordprocessingGroup" xmlns:wpi="http://schemas.microsoft.com/office/word/2010/wordprocessingInk" xmlns:wne="http://schemas.microsoft.com/office/word/2006/wordml" xmlns:wps="http://schemas.microsoft.com/office/word/2010/wordprocessingShape" mc:Ignorable="w14 w15 w16se w16cid w16 w16cex w16sdtdh wp14">
   <w:comment w:id="1" w:author="Christopher F. Laferl" w:date="2017-08-01T01:18:00Z" w:initials="CFL">
     <w:p>
       <w:pPr>
@@ -1089,7 +1085,7 @@
       </w:r>
     </w:p>
   </w:comment>
-  <w:comment w:id="8" w:author="Christopher F. Laferl" w:date="2017-08-01T02:49:00Z" w:initials="CFL">
+  <w:comment w:id="7" w:author="Christopher F. Laferl" w:date="2017-08-01T02:49:00Z" w:initials="CFL">
     <w:p>
       <w:pPr>
         <w:pStyle w:val="Kommentartext"/>
@@ -1111,7 +1107,7 @@
       </w:r>
     </w:p>
   </w:comment>
-  <w:comment w:id="9" w:author="Christopher F. Laferl" w:date="2017-08-01T01:23:00Z" w:initials="CFL">
+  <w:comment w:id="8" w:author="Christopher F. Laferl" w:date="2017-08-01T01:23:00Z" w:initials="CFL">
     <w:p>
       <w:pPr>
         <w:pStyle w:val="Kommentartext"/>
@@ -1127,7 +1123,7 @@
       </w:r>
     </w:p>
   </w:comment>
-  <w:comment w:id="10" w:author="Christopher F. Laferl" w:date="2017-08-01T01:26:00Z" w:initials="CFL">
+  <w:comment w:id="9" w:author="Christopher F. Laferl" w:date="2017-08-01T01:26:00Z" w:initials="CFL">
     <w:p>
       <w:pPr>
         <w:pStyle w:val="Kommentartext"/>
@@ -1170,7 +1166,7 @@
 </file>
 
 <file path=word/commentsExtended.xml><?xml version="1.0" encoding="utf-8"?>
-<w15:commentsEx xmlns:wpc="http://schemas.microsoft.com/office/word/2010/wordprocessingCanvas" xmlns:mc="http://schemas.openxmlformats.org/markup-compatibility/2006" xmlns:o="urn:schemas-microsoft-com:office:office" xmlns:r="http://schemas.openxmlformats.org/officeDocument/2006/relationships" xmlns:m="http://schemas.openxmlformats.org/officeDocument/2006/math" xmlns:v="urn:schemas-microsoft-com:vml" xmlns:wp14="http://schemas.microsoft.com/office/word/2010/wordprocessingDrawing" xmlns:wp="http://schemas.openxmlformats.org/drawingml/2006/wordprocessingDrawing" xmlns:w10="urn:schemas-microsoft-com:office:word" xmlns:w="http://schemas.openxmlformats.org/wordprocessingml/2006/main" xmlns:w14="http://schemas.microsoft.com/office/word/2010/wordml" xmlns:w15="http://schemas.microsoft.com/office/word/2012/wordml" xmlns:wpg="http://schemas.microsoft.com/office/word/2010/wordprocessingGroup" xmlns:wpi="http://schemas.microsoft.com/office/word/2010/wordprocessingInk" xmlns:wne="http://schemas.microsoft.com/office/word/2006/wordml" xmlns:wps="http://schemas.microsoft.com/office/word/2010/wordprocessingShape" mc:Ignorable="w14 w15 wp14">
+<w15:commentsEx xmlns:wpc="http://schemas.microsoft.com/office/word/2010/wordprocessingCanvas" xmlns:cx="http://schemas.microsoft.com/office/drawing/2014/chartex" xmlns:cx1="http://schemas.microsoft.com/office/drawing/2015/9/8/chartex" xmlns:cx2="http://schemas.microsoft.com/office/drawing/2015/10/21/chartex" xmlns:cx3="http://schemas.microsoft.com/office/drawing/2016/5/9/chartex" xmlns:cx4="http://schemas.microsoft.com/office/drawing/2016/5/10/chartex" xmlns:cx5="http://schemas.microsoft.com/office/drawing/2016/5/11/chartex" xmlns:cx6="http://schemas.microsoft.com/office/drawing/2016/5/12/chartex" xmlns:cx7="http://schemas.microsoft.com/office/drawing/2016/5/13/chartex" xmlns:cx8="http://schemas.microsoft.com/office/drawing/2016/5/14/chartex" xmlns:mc="http://schemas.openxmlformats.org/markup-compatibility/2006" xmlns:aink="http://schemas.microsoft.com/office/drawing/2016/ink" xmlns:am3d="http://schemas.microsoft.com/office/drawing/2017/model3d" xmlns:o="urn:schemas-microsoft-com:office:office" xmlns:r="http://schemas.openxmlformats.org/officeDocument/2006/relationships" xmlns:m="http://schemas.openxmlformats.org/officeDocument/2006/math" xmlns:v="urn:schemas-microsoft-com:vml" xmlns:wp14="http://schemas.microsoft.com/office/word/2010/wordprocessingDrawing" xmlns:wp="http://schemas.openxmlformats.org/drawingml/2006/wordprocessingDrawing" xmlns:w10="urn:schemas-microsoft-com:office:word" xmlns:w="http://schemas.openxmlformats.org/wordprocessingml/2006/main" xmlns:w14="http://schemas.microsoft.com/office/word/2010/wordml" xmlns:w15="http://schemas.microsoft.com/office/word/2012/wordml" xmlns:w16cex="http://schemas.microsoft.com/office/word/2018/wordml/cex" xmlns:w16cid="http://schemas.microsoft.com/office/word/2016/wordml/cid" xmlns:w16="http://schemas.microsoft.com/office/word/2018/wordml" xmlns:w16sdtdh="http://schemas.microsoft.com/office/word/2020/wordml/sdtdatahash" xmlns:w16se="http://schemas.microsoft.com/office/word/2015/wordml/symex" xmlns:wpg="http://schemas.microsoft.com/office/word/2010/wordprocessingGroup" xmlns:wpi="http://schemas.microsoft.com/office/word/2010/wordprocessingInk" xmlns:wne="http://schemas.microsoft.com/office/word/2006/wordml" xmlns:wps="http://schemas.microsoft.com/office/word/2010/wordprocessingShape" mc:Ignorable="w14 w15 w16se w16cid w16 w16cex w16sdtdh wp14">
   <w15:commentEx w15:paraId="0ED57316" w15:done="0"/>
   <w15:commentEx w15:paraId="2DACC07A" w15:done="0"/>
   <w15:commentEx w15:paraId="5760C59C" w15:done="0"/>
@@ -1183,8 +1179,22 @@
 </w15:commentsEx>
 </file>
 
+<file path=word/commentsIds.xml><?xml version="1.0" encoding="utf-8"?>
+<w16cid:commentsIds xmlns:wpc="http://schemas.microsoft.com/office/word/2010/wordprocessingCanvas" xmlns:cx="http://schemas.microsoft.com/office/drawing/2014/chartex" xmlns:cx1="http://schemas.microsoft.com/office/drawing/2015/9/8/chartex" xmlns:cx2="http://schemas.microsoft.com/office/drawing/2015/10/21/chartex" xmlns:cx3="http://schemas.microsoft.com/office/drawing/2016/5/9/chartex" xmlns:cx4="http://schemas.microsoft.com/office/drawing/2016/5/10/chartex" xmlns:cx5="http://schemas.microsoft.com/office/drawing/2016/5/11/chartex" xmlns:cx6="http://schemas.microsoft.com/office/drawing/2016/5/12/chartex" xmlns:cx7="http://schemas.microsoft.com/office/drawing/2016/5/13/chartex" xmlns:cx8="http://schemas.microsoft.com/office/drawing/2016/5/14/chartex" xmlns:mc="http://schemas.openxmlformats.org/markup-compatibility/2006" xmlns:aink="http://schemas.microsoft.com/office/drawing/2016/ink" xmlns:am3d="http://schemas.microsoft.com/office/drawing/2017/model3d" xmlns:o="urn:schemas-microsoft-com:office:office" xmlns:r="http://schemas.openxmlformats.org/officeDocument/2006/relationships" xmlns:m="http://schemas.openxmlformats.org/officeDocument/2006/math" xmlns:v="urn:schemas-microsoft-com:vml" xmlns:wp14="http://schemas.microsoft.com/office/word/2010/wordprocessingDrawing" xmlns:wp="http://schemas.openxmlformats.org/drawingml/2006/wordprocessingDrawing" xmlns:w10="urn:schemas-microsoft-com:office:word" xmlns:w="http://schemas.openxmlformats.org/wordprocessingml/2006/main" xmlns:w14="http://schemas.microsoft.com/office/word/2010/wordml" xmlns:w15="http://schemas.microsoft.com/office/word/2012/wordml" xmlns:w16cex="http://schemas.microsoft.com/office/word/2018/wordml/cex" xmlns:w16cid="http://schemas.microsoft.com/office/word/2016/wordml/cid" xmlns:w16="http://schemas.microsoft.com/office/word/2018/wordml" xmlns:w16sdtdh="http://schemas.microsoft.com/office/word/2020/wordml/sdtdatahash" xmlns:w16se="http://schemas.microsoft.com/office/word/2015/wordml/symex" xmlns:wpg="http://schemas.microsoft.com/office/word/2010/wordprocessingGroup" xmlns:wpi="http://schemas.microsoft.com/office/word/2010/wordprocessingInk" xmlns:wne="http://schemas.microsoft.com/office/word/2006/wordml" xmlns:wps="http://schemas.microsoft.com/office/word/2010/wordprocessingShape" mc:Ignorable="w14 w15 w16se w16cid w16 w16cex w16sdtdh wp14">
+  <w16cid:commentId w16cid:paraId="0ED57316" w16cid:durableId="238D2140"/>
+  <w16cid:commentId w16cid:paraId="2DACC07A" w16cid:durableId="238D2141"/>
+  <w16cid:commentId w16cid:paraId="5760C59C" w16cid:durableId="238D2142"/>
+  <w16cid:commentId w16cid:paraId="16083F0F" w16cid:durableId="238D2143"/>
+  <w16cid:commentId w16cid:paraId="1246D097" w16cid:durableId="238D2144"/>
+  <w16cid:commentId w16cid:paraId="000CD962" w16cid:durableId="238D2145"/>
+  <w16cid:commentId w16cid:paraId="1E70D165" w16cid:durableId="238D2146"/>
+  <w16cid:commentId w16cid:paraId="3689E1D7" w16cid:durableId="238D2147"/>
+  <w16cid:commentId w16cid:paraId="62A9CBB9" w16cid:durableId="238D2148"/>
+</w16cid:commentsIds>
+</file>
+
 <file path=word/people.xml><?xml version="1.0" encoding="utf-8"?>
-<w15:people xmlns:wpc="http://schemas.microsoft.com/office/word/2010/wordprocessingCanvas" xmlns:mc="http://schemas.openxmlformats.org/markup-compatibility/2006" xmlns:o="urn:schemas-microsoft-com:office:office" xmlns:r="http://schemas.openxmlformats.org/officeDocument/2006/relationships" xmlns:m="http://schemas.openxmlformats.org/officeDocument/2006/math" xmlns:v="urn:schemas-microsoft-com:vml" xmlns:wp14="http://schemas.microsoft.com/office/word/2010/wordprocessingDrawing" xmlns:wp="http://schemas.openxmlformats.org/drawingml/2006/wordprocessingDrawing" xmlns:w10="urn:schemas-microsoft-com:office:word" xmlns:w="http://schemas.openxmlformats.org/wordprocessingml/2006/main" xmlns:w14="http://schemas.microsoft.com/office/word/2010/wordml" xmlns:w15="http://schemas.microsoft.com/office/word/2012/wordml" xmlns:wpg="http://schemas.microsoft.com/office/word/2010/wordprocessingGroup" xmlns:wpi="http://schemas.microsoft.com/office/word/2010/wordprocessingInk" xmlns:wne="http://schemas.microsoft.com/office/word/2006/wordml" xmlns:wps="http://schemas.microsoft.com/office/word/2010/wordprocessingShape" mc:Ignorable="w14 w15 wp14">
+<w15:people xmlns:wpc="http://schemas.microsoft.com/office/word/2010/wordprocessingCanvas" xmlns:cx="http://schemas.microsoft.com/office/drawing/2014/chartex" xmlns:cx1="http://schemas.microsoft.com/office/drawing/2015/9/8/chartex" xmlns:cx2="http://schemas.microsoft.com/office/drawing/2015/10/21/chartex" xmlns:cx3="http://schemas.microsoft.com/office/drawing/2016/5/9/chartex" xmlns:cx4="http://schemas.microsoft.com/office/drawing/2016/5/10/chartex" xmlns:cx5="http://schemas.microsoft.com/office/drawing/2016/5/11/chartex" xmlns:cx6="http://schemas.microsoft.com/office/drawing/2016/5/12/chartex" xmlns:cx7="http://schemas.microsoft.com/office/drawing/2016/5/13/chartex" xmlns:cx8="http://schemas.microsoft.com/office/drawing/2016/5/14/chartex" xmlns:mc="http://schemas.openxmlformats.org/markup-compatibility/2006" xmlns:aink="http://schemas.microsoft.com/office/drawing/2016/ink" xmlns:am3d="http://schemas.microsoft.com/office/drawing/2017/model3d" xmlns:o="urn:schemas-microsoft-com:office:office" xmlns:r="http://schemas.openxmlformats.org/officeDocument/2006/relationships" xmlns:m="http://schemas.openxmlformats.org/officeDocument/2006/math" xmlns:v="urn:schemas-microsoft-com:vml" xmlns:wp14="http://schemas.microsoft.com/office/word/2010/wordprocessingDrawing" xmlns:wp="http://schemas.openxmlformats.org/drawingml/2006/wordprocessingDrawing" xmlns:w10="urn:schemas-microsoft-com:office:word" xmlns:w="http://schemas.openxmlformats.org/wordprocessingml/2006/main" xmlns:w14="http://schemas.microsoft.com/office/word/2010/wordml" xmlns:w15="http://schemas.microsoft.com/office/word/2012/wordml" xmlns:w16cex="http://schemas.microsoft.com/office/word/2018/wordml/cex" xmlns:w16cid="http://schemas.microsoft.com/office/word/2016/wordml/cid" xmlns:w16="http://schemas.microsoft.com/office/word/2018/wordml" xmlns:w16sdtdh="http://schemas.microsoft.com/office/word/2020/wordml/sdtdatahash" xmlns:w16se="http://schemas.microsoft.com/office/word/2015/wordml/symex" xmlns:wpg="http://schemas.microsoft.com/office/word/2010/wordprocessingGroup" xmlns:wpi="http://schemas.microsoft.com/office/word/2010/wordprocessingInk" xmlns:wne="http://schemas.microsoft.com/office/word/2006/wordml" xmlns:wps="http://schemas.microsoft.com/office/word/2010/wordprocessingShape" mc:Ignorable="w14 w15 w16se w16cid w16 w16cex w16sdtdh wp14">
   <w15:person w15:author="Christopher F. Laferl">
     <w15:presenceInfo w15:providerId="Windows Live" w15:userId="bf156334d2a93e2d"/>
   </w15:person>
@@ -1192,7 +1202,7 @@
 </file>
 
 <file path=word/styles.xml><?xml version="1.0" encoding="utf-8"?>
-<w:styles xmlns:mc="http://schemas.openxmlformats.org/markup-compatibility/2006" xmlns:r="http://schemas.openxmlformats.org/officeDocument/2006/relationships" xmlns:w="http://schemas.openxmlformats.org/wordprocessingml/2006/main" xmlns:w14="http://schemas.microsoft.com/office/word/2010/wordml" xmlns:w15="http://schemas.microsoft.com/office/word/2012/wordml" mc:Ignorable="w14 w15">
+<w:styles xmlns:mc="http://schemas.openxmlformats.org/markup-compatibility/2006" xmlns:r="http://schemas.openxmlformats.org/officeDocument/2006/relationships" xmlns:w="http://schemas.openxmlformats.org/wordprocessingml/2006/main" xmlns:w14="http://schemas.microsoft.com/office/word/2010/wordml" xmlns:w15="http://schemas.microsoft.com/office/word/2012/wordml" xmlns:w16cex="http://schemas.microsoft.com/office/word/2018/wordml/cex" xmlns:w16cid="http://schemas.microsoft.com/office/word/2016/wordml/cid" xmlns:w16="http://schemas.microsoft.com/office/word/2018/wordml" xmlns:w16sdtdh="http://schemas.microsoft.com/office/word/2020/wordml/sdtdatahash" xmlns:w16se="http://schemas.microsoft.com/office/word/2015/wordml/symex" mc:Ignorable="w14 w15 w16se w16cid w16 w16cex w16sdtdh">
   <w:docDefaults>
     <w:rPrDefault>
       <w:rPr>
@@ -1208,7 +1218,7 @@
       </w:pPr>
     </w:pPrDefault>
   </w:docDefaults>
-  <w:latentStyles w:defLockedState="0" w:defUIPriority="99" w:defSemiHidden="0" w:defUnhideWhenUsed="0" w:defQFormat="0" w:count="371">
+  <w:latentStyles w:defLockedState="0" w:defUIPriority="99" w:defSemiHidden="0" w:defUnhideWhenUsed="0" w:defQFormat="0" w:count="376">
     <w:lsdException w:name="Normal" w:uiPriority="0" w:qFormat="1"/>
     <w:lsdException w:name="heading 1" w:uiPriority="9" w:qFormat="1"/>
     <w:lsdException w:name="heading 2" w:semiHidden="1" w:uiPriority="9" w:unhideWhenUsed="1" w:qFormat="1"/>
@@ -1580,6 +1590,11 @@
     <w:lsdException w:name="List Table 5 Dark Accent 6" w:uiPriority="50"/>
     <w:lsdException w:name="List Table 6 Colorful Accent 6" w:uiPriority="51"/>
     <w:lsdException w:name="List Table 7 Colorful Accent 6" w:uiPriority="52"/>
+    <w:lsdException w:name="Mention" w:semiHidden="1" w:unhideWhenUsed="1"/>
+    <w:lsdException w:name="Smart Hyperlink" w:semiHidden="1" w:unhideWhenUsed="1"/>
+    <w:lsdException w:name="Hashtag" w:semiHidden="1" w:unhideWhenUsed="1"/>
+    <w:lsdException w:name="Unresolved Mention" w:semiHidden="1" w:unhideWhenUsed="1"/>
+    <w:lsdException w:name="Smart Link" w:semiHidden="1" w:unhideWhenUsed="1"/>
   </w:latentStyles>
   <w:style w:type="paragraph" w:default="1" w:styleId="Standard">
     <w:name w:val="Normal"/>
